--- a/BaocaoNLCS.docx
+++ b/BaocaoNLCS.docx
@@ -5582,31 +5582,1200 @@
     </w:p>
     <w:p>
       <w:pPr>
-        <w:spacing w:after="0" w:line="259" w:lineRule="auto"/>
-        <w:ind w:left="-851" w:right="0" w:firstLine="0"/>
-        <w:rPr>
-          <w:szCs w:val="26"/>
-        </w:rPr>
-      </w:pPr>
-    </w:p>
-    <w:p>
-      <w:pPr>
-        <w:spacing w:after="0" w:line="259" w:lineRule="auto"/>
-        <w:ind w:left="-851" w:right="0" w:firstLine="0"/>
-        <w:rPr>
-          <w:b/>
-          <w:bCs/>
-          <w:szCs w:val="26"/>
-        </w:rPr>
-      </w:pPr>
+        <w:spacing w:after="160" w:line="259" w:lineRule="auto"/>
+        <w:ind w:left="0" w:right="0" w:firstLine="0"/>
+        <w:jc w:val="left"/>
+        <w:rPr>
+          <w:szCs w:val="26"/>
+        </w:rPr>
+      </w:pPr>
+      <w:r>
+        <w:rPr>
+          <w:szCs w:val="26"/>
+        </w:rPr>
+        <w:br w:type="page"/>
+      </w:r>
+    </w:p>
+    <w:p>
+      <w:pPr>
+        <w:spacing w:after="0" w:line="259" w:lineRule="auto"/>
+        <w:ind w:left="-851" w:right="0" w:firstLine="0"/>
+        <w:rPr>
+          <w:szCs w:val="26"/>
+        </w:rPr>
+      </w:pPr>
+    </w:p>
+    <w:p>
+      <w:pPr>
+        <w:spacing w:after="0" w:line="259" w:lineRule="auto"/>
+        <w:ind w:left="-851" w:right="0" w:firstLine="0"/>
+        <w:rPr>
+          <w:b/>
+          <w:bCs/>
+          <w:szCs w:val="26"/>
+        </w:rPr>
+      </w:pPr>
+      <w:r>
+        <w:rPr>
+          <w:b/>
+          <w:bCs/>
+          <w:szCs w:val="26"/>
+        </w:rPr>
+        <w:t xml:space="preserve">5. Các chức năng chính trong hệ thống </w:t>
+      </w:r>
+    </w:p>
+    <w:p>
+      <w:pPr>
+        <w:spacing w:after="0" w:line="259" w:lineRule="auto"/>
+        <w:ind w:left="-851" w:right="0" w:firstLine="0"/>
+        <w:rPr>
+          <w:szCs w:val="26"/>
+        </w:rPr>
+      </w:pPr>
+      <w:r>
+        <w:rPr>
+          <w:b/>
+          <w:bCs/>
+          <w:szCs w:val="26"/>
+        </w:rPr>
+        <w:t>5.1 Chức năng đăng nhập</w:t>
+      </w:r>
+    </w:p>
+    <w:p>
+      <w:pPr>
+        <w:spacing w:after="0" w:line="259" w:lineRule="auto"/>
+        <w:ind w:left="-851" w:right="0" w:firstLine="0"/>
+        <w:rPr>
+          <w:szCs w:val="26"/>
+        </w:rPr>
+      </w:pPr>
+      <w:r>
+        <w:rPr>
+          <w:szCs w:val="26"/>
+        </w:rPr>
+        <w:tab/>
+        <w:t>Người dùng sử dụng username và password của mình để đăng nhập vào trong hệ thống. Hệ thống sẽ kiểu ta thông tin và phân quyền của người dùng trong cơ sở dữ liệu.Nếu thông tin sai sẽ hiện lên thông báo đăng nhập sai và cần phải đăng nhập lại</w:t>
+      </w:r>
+      <w:r>
+        <w:rPr>
+          <w:szCs w:val="26"/>
+        </w:rPr>
+        <w:t>.</w:t>
+      </w:r>
+    </w:p>
+    <w:p>
+      <w:pPr>
+        <w:spacing w:after="0" w:line="259" w:lineRule="auto"/>
+        <w:ind w:left="-851" w:right="0" w:firstLine="0"/>
+        <w:jc w:val="center"/>
+        <w:rPr>
+          <w:szCs w:val="26"/>
+        </w:rPr>
+      </w:pPr>
+      <w:r>
+        <w:rPr>
+          <w:szCs w:val="26"/>
+        </w:rPr>
+        <w:drawing>
+          <wp:inline distT="0" distB="0" distL="0" distR="0" wp14:anchorId="342CE006" wp14:editId="389B2231">
+            <wp:extent cx="3915321" cy="5363323"/>
+            <wp:effectExtent l="0" t="0" r="9525" b="8890"/>
+            <wp:docPr id="1334614340" name="Picture 1"/>
+            <wp:cNvGraphicFramePr>
+              <a:graphicFrameLocks xmlns:a="http://schemas.openxmlformats.org/drawingml/2006/main" noChangeAspect="1"/>
+            </wp:cNvGraphicFramePr>
+            <a:graphic xmlns:a="http://schemas.openxmlformats.org/drawingml/2006/main">
+              <a:graphicData uri="http://schemas.openxmlformats.org/drawingml/2006/picture">
+                <pic:pic xmlns:pic="http://schemas.openxmlformats.org/drawingml/2006/picture">
+                  <pic:nvPicPr>
+                    <pic:cNvPr id="1334614340" name=""/>
+                    <pic:cNvPicPr/>
+                  </pic:nvPicPr>
+                  <pic:blipFill>
+                    <a:blip r:embed="rId14"/>
+                    <a:stretch>
+                      <a:fillRect/>
+                    </a:stretch>
+                  </pic:blipFill>
+                  <pic:spPr>
+                    <a:xfrm>
+                      <a:off x="0" y="0"/>
+                      <a:ext cx="3915321" cy="5363323"/>
+                    </a:xfrm>
+                    <a:prstGeom prst="rect">
+                      <a:avLst/>
+                    </a:prstGeom>
+                  </pic:spPr>
+                </pic:pic>
+              </a:graphicData>
+            </a:graphic>
+          </wp:inline>
+        </w:drawing>
+      </w:r>
+    </w:p>
+    <w:p>
+      <w:pPr>
+        <w:spacing w:after="160" w:line="259" w:lineRule="auto"/>
+        <w:ind w:left="0" w:right="0" w:firstLine="0"/>
+        <w:jc w:val="left"/>
+        <w:rPr>
+          <w:b/>
+          <w:bCs/>
+          <w:szCs w:val="26"/>
+        </w:rPr>
+      </w:pPr>
+      <w:r>
+        <w:rPr>
+          <w:b/>
+          <w:bCs/>
+          <w:szCs w:val="26"/>
+        </w:rPr>
+        <w:br w:type="page"/>
+      </w:r>
+    </w:p>
+    <w:p>
+      <w:pPr>
+        <w:spacing w:after="0" w:line="259" w:lineRule="auto"/>
+        <w:ind w:left="-851" w:right="0" w:firstLine="0"/>
+        <w:jc w:val="left"/>
+        <w:rPr>
+          <w:b/>
+          <w:bCs/>
+          <w:szCs w:val="26"/>
+        </w:rPr>
+      </w:pPr>
+      <w:r>
+        <w:rPr>
+          <w:b/>
+          <w:bCs/>
+          <w:szCs w:val="26"/>
+        </w:rPr>
+        <w:lastRenderedPageBreak/>
+        <w:t xml:space="preserve">5.2 </w:t>
+      </w:r>
+      <w:r>
+        <w:rPr>
+          <w:b/>
+          <w:bCs/>
+          <w:szCs w:val="26"/>
+        </w:rPr>
+        <w:t>Chức năng tìm kiếm sách, người dùng, mượn trả</w:t>
+      </w:r>
+    </w:p>
+    <w:p>
+      <w:pPr>
+        <w:spacing w:after="0" w:line="259" w:lineRule="auto"/>
+        <w:ind w:left="-851" w:right="0" w:firstLine="0"/>
+        <w:jc w:val="left"/>
+        <w:rPr>
+          <w:szCs w:val="26"/>
+        </w:rPr>
+      </w:pPr>
+      <w:r>
+        <w:rPr>
+          <w:b/>
+          <w:bCs/>
+          <w:szCs w:val="26"/>
+        </w:rPr>
+        <w:tab/>
+      </w:r>
+      <w:r>
+        <w:rPr>
+          <w:szCs w:val="26"/>
+        </w:rPr>
+        <w:t>Chức năng này giúp cho người tìm kiếm một cách thuận hơn, nhanh chóng. Tuy nhiên chỉ có thể tìm kiếm theo tên sách, tên người dùng, người mượn.</w:t>
+      </w:r>
+    </w:p>
+    <w:p>
+      <w:pPr>
+        <w:spacing w:after="0" w:line="259" w:lineRule="auto"/>
+        <w:ind w:left="-851" w:right="0" w:firstLine="0"/>
+        <w:jc w:val="center"/>
+        <w:rPr>
+          <w:szCs w:val="26"/>
+        </w:rPr>
+      </w:pPr>
+      <w:r>
+        <w:rPr>
+          <w:szCs w:val="26"/>
+        </w:rPr>
+        <w:drawing>
+          <wp:inline distT="0" distB="0" distL="0" distR="0" wp14:anchorId="5831C77B" wp14:editId="08BEA1FD">
+            <wp:extent cx="4124901" cy="6230219"/>
+            <wp:effectExtent l="0" t="0" r="9525" b="0"/>
+            <wp:docPr id="1459694818" name="Picture 1"/>
+            <wp:cNvGraphicFramePr>
+              <a:graphicFrameLocks xmlns:a="http://schemas.openxmlformats.org/drawingml/2006/main" noChangeAspect="1"/>
+            </wp:cNvGraphicFramePr>
+            <a:graphic xmlns:a="http://schemas.openxmlformats.org/drawingml/2006/main">
+              <a:graphicData uri="http://schemas.openxmlformats.org/drawingml/2006/picture">
+                <pic:pic xmlns:pic="http://schemas.openxmlformats.org/drawingml/2006/picture">
+                  <pic:nvPicPr>
+                    <pic:cNvPr id="1459694818" name=""/>
+                    <pic:cNvPicPr/>
+                  </pic:nvPicPr>
+                  <pic:blipFill>
+                    <a:blip r:embed="rId15"/>
+                    <a:stretch>
+                      <a:fillRect/>
+                    </a:stretch>
+                  </pic:blipFill>
+                  <pic:spPr>
+                    <a:xfrm>
+                      <a:off x="0" y="0"/>
+                      <a:ext cx="4124901" cy="6230219"/>
+                    </a:xfrm>
+                    <a:prstGeom prst="rect">
+                      <a:avLst/>
+                    </a:prstGeom>
+                  </pic:spPr>
+                </pic:pic>
+              </a:graphicData>
+            </a:graphic>
+          </wp:inline>
+        </w:drawing>
+      </w:r>
+    </w:p>
+    <w:p>
+      <w:pPr>
+        <w:spacing w:after="160" w:line="259" w:lineRule="auto"/>
+        <w:ind w:left="0" w:right="0" w:firstLine="0"/>
+        <w:jc w:val="left"/>
+        <w:rPr>
+          <w:b/>
+          <w:bCs/>
+          <w:szCs w:val="26"/>
+        </w:rPr>
+      </w:pPr>
+      <w:r>
+        <w:rPr>
+          <w:b/>
+          <w:bCs/>
+          <w:szCs w:val="26"/>
+        </w:rPr>
+        <w:br w:type="page"/>
+      </w:r>
+    </w:p>
+    <w:p>
+      <w:pPr>
+        <w:spacing w:after="0" w:line="259" w:lineRule="auto"/>
+        <w:ind w:left="-851" w:right="0" w:firstLine="0"/>
+        <w:jc w:val="left"/>
+        <w:rPr>
+          <w:b/>
+          <w:bCs/>
+          <w:szCs w:val="26"/>
+        </w:rPr>
+      </w:pPr>
+      <w:r>
+        <w:rPr>
+          <w:b/>
+          <w:bCs/>
+          <w:szCs w:val="26"/>
+        </w:rPr>
+        <w:lastRenderedPageBreak/>
+        <w:t>5.3</w:t>
+      </w:r>
+      <w:r>
+        <w:rPr>
+          <w:b/>
+          <w:bCs/>
+          <w:szCs w:val="26"/>
+        </w:rPr>
+        <w:t xml:space="preserve"> Chức năng mượn sách </w:t>
+      </w:r>
+    </w:p>
+    <w:p>
+      <w:pPr>
+        <w:spacing w:after="0" w:line="259" w:lineRule="auto"/>
+        <w:ind w:left="-851" w:right="0" w:firstLine="0"/>
+        <w:jc w:val="left"/>
+        <w:rPr>
+          <w:szCs w:val="26"/>
+        </w:rPr>
+      </w:pPr>
+      <w:r>
+        <w:rPr>
+          <w:b/>
+          <w:bCs/>
+          <w:szCs w:val="26"/>
+        </w:rPr>
+        <w:tab/>
+      </w:r>
+      <w:r>
+        <w:rPr>
+          <w:szCs w:val="26"/>
+        </w:rPr>
+        <w:t>Người dùng đến gặp thủ thư, thủ thư sẽ nhập username và tên người dùng, sau đó tiến hành nhập mã sách nếu dữ liệu sai sẽ được thông báo nhập lại.</w:t>
+      </w:r>
+    </w:p>
+    <w:p>
+      <w:pPr>
+        <w:spacing w:after="0" w:line="259" w:lineRule="auto"/>
+        <w:ind w:left="-851" w:right="0" w:firstLine="0"/>
+        <w:jc w:val="center"/>
+        <w:rPr>
+          <w:szCs w:val="26"/>
+        </w:rPr>
+      </w:pPr>
+      <w:r>
+        <w:rPr>
+          <w:szCs w:val="26"/>
+        </w:rPr>
+        <w:drawing>
+          <wp:inline distT="0" distB="0" distL="0" distR="0" wp14:anchorId="3C4DAD76" wp14:editId="0B0456D8">
+            <wp:extent cx="4820323" cy="8592749"/>
+            <wp:effectExtent l="0" t="0" r="0" b="0"/>
+            <wp:docPr id="2135518366" name="Picture 1"/>
+            <wp:cNvGraphicFramePr>
+              <a:graphicFrameLocks xmlns:a="http://schemas.openxmlformats.org/drawingml/2006/main" noChangeAspect="1"/>
+            </wp:cNvGraphicFramePr>
+            <a:graphic xmlns:a="http://schemas.openxmlformats.org/drawingml/2006/main">
+              <a:graphicData uri="http://schemas.openxmlformats.org/drawingml/2006/picture">
+                <pic:pic xmlns:pic="http://schemas.openxmlformats.org/drawingml/2006/picture">
+                  <pic:nvPicPr>
+                    <pic:cNvPr id="2135518366" name=""/>
+                    <pic:cNvPicPr/>
+                  </pic:nvPicPr>
+                  <pic:blipFill>
+                    <a:blip r:embed="rId16"/>
+                    <a:stretch>
+                      <a:fillRect/>
+                    </a:stretch>
+                  </pic:blipFill>
+                  <pic:spPr>
+                    <a:xfrm>
+                      <a:off x="0" y="0"/>
+                      <a:ext cx="4820323" cy="8592749"/>
+                    </a:xfrm>
+                    <a:prstGeom prst="rect">
+                      <a:avLst/>
+                    </a:prstGeom>
+                  </pic:spPr>
+                </pic:pic>
+              </a:graphicData>
+            </a:graphic>
+          </wp:inline>
+        </w:drawing>
+      </w:r>
+    </w:p>
+    <w:p>
+      <w:pPr>
+        <w:spacing w:after="0" w:line="259" w:lineRule="auto"/>
+        <w:ind w:left="-851" w:right="0" w:firstLine="0"/>
+        <w:jc w:val="left"/>
+        <w:rPr>
+          <w:b/>
+          <w:bCs/>
+          <w:szCs w:val="26"/>
+        </w:rPr>
+      </w:pPr>
+      <w:r>
+        <w:rPr>
+          <w:b/>
+          <w:bCs/>
+          <w:szCs w:val="26"/>
+        </w:rPr>
+        <w:lastRenderedPageBreak/>
+        <w:t>6. Giao diện trang web</w:t>
+      </w:r>
+    </w:p>
+    <w:p>
+      <w:pPr>
+        <w:spacing w:after="0" w:line="259" w:lineRule="auto"/>
+        <w:ind w:left="-851" w:right="0" w:firstLine="0"/>
+        <w:jc w:val="left"/>
+        <w:rPr>
+          <w:b/>
+          <w:bCs/>
+          <w:szCs w:val="26"/>
+        </w:rPr>
+      </w:pPr>
+      <w:r>
+        <w:rPr>
+          <w:b/>
+          <w:bCs/>
+          <w:szCs w:val="26"/>
+        </w:rPr>
+        <w:t>6.1 Trang đăng nhập</w:t>
+      </w:r>
+    </w:p>
+    <w:p>
+      <w:pPr>
+        <w:spacing w:after="0" w:line="259" w:lineRule="auto"/>
+        <w:ind w:left="-851" w:right="0" w:firstLine="0"/>
+        <w:rPr>
+          <w:szCs w:val="26"/>
+        </w:rPr>
+      </w:pPr>
+      <w:r>
+        <w:rPr>
+          <w:b/>
+          <w:bCs/>
+          <w:szCs w:val="26"/>
+        </w:rPr>
+        <w:tab/>
+      </w:r>
+      <w:r>
+        <w:rPr>
+          <w:b/>
+          <w:bCs/>
+          <w:szCs w:val="26"/>
+        </w:rPr>
+        <w:tab/>
+      </w:r>
+      <w:r>
+        <w:rPr>
+          <w:szCs w:val="26"/>
+        </w:rPr>
+        <w:t>Mọi người có thể không cần đăng nhập vào vẫn có thể tra cứu sách trong thư viện. Nếu đăng nhập vào thì có thể xem thay đổi thông tin cá nhân, xem lịch sử mượn trả. Khi đăng nhập vào người dùng sử dụng username(mã sinh viên hoặc mã cán bộ) và password. Nếu thông tin sai sẽ hiện lên thông báo và cần phải đăng nhập lại để vào trang web.</w:t>
+      </w:r>
+    </w:p>
+    <w:p>
+      <w:pPr>
+        <w:spacing w:after="0" w:line="259" w:lineRule="auto"/>
+        <w:ind w:left="-851" w:right="0" w:firstLine="0"/>
+        <w:jc w:val="left"/>
+        <w:rPr>
+          <w:szCs w:val="26"/>
+        </w:rPr>
+      </w:pPr>
+      <w:r>
+        <w:rPr>
+          <w:szCs w:val="26"/>
+        </w:rPr>
+        <w:drawing>
+          <wp:inline distT="0" distB="0" distL="0" distR="0" wp14:anchorId="780D5DCB" wp14:editId="30105BF2">
+            <wp:extent cx="5656580" cy="3662680"/>
+            <wp:effectExtent l="0" t="0" r="1270" b="0"/>
+            <wp:docPr id="1862496665" name="Picture 1"/>
+            <wp:cNvGraphicFramePr>
+              <a:graphicFrameLocks xmlns:a="http://schemas.openxmlformats.org/drawingml/2006/main" noChangeAspect="1"/>
+            </wp:cNvGraphicFramePr>
+            <a:graphic xmlns:a="http://schemas.openxmlformats.org/drawingml/2006/main">
+              <a:graphicData uri="http://schemas.openxmlformats.org/drawingml/2006/picture">
+                <pic:pic xmlns:pic="http://schemas.openxmlformats.org/drawingml/2006/picture">
+                  <pic:nvPicPr>
+                    <pic:cNvPr id="1862496665" name=""/>
+                    <pic:cNvPicPr/>
+                  </pic:nvPicPr>
+                  <pic:blipFill>
+                    <a:blip r:embed="rId17"/>
+                    <a:stretch>
+                      <a:fillRect/>
+                    </a:stretch>
+                  </pic:blipFill>
+                  <pic:spPr>
+                    <a:xfrm>
+                      <a:off x="0" y="0"/>
+                      <a:ext cx="5656580" cy="3662680"/>
+                    </a:xfrm>
+                    <a:prstGeom prst="rect">
+                      <a:avLst/>
+                    </a:prstGeom>
+                  </pic:spPr>
+                </pic:pic>
+              </a:graphicData>
+            </a:graphic>
+          </wp:inline>
+        </w:drawing>
+      </w:r>
+    </w:p>
+    <w:p>
+      <w:pPr>
+        <w:spacing w:after="0" w:line="259" w:lineRule="auto"/>
+        <w:ind w:left="-851" w:right="0" w:firstLine="0"/>
+        <w:jc w:val="left"/>
+        <w:rPr>
+          <w:b/>
+          <w:bCs/>
+          <w:szCs w:val="26"/>
+        </w:rPr>
+      </w:pPr>
+      <w:r>
+        <w:rPr>
+          <w:b/>
+          <w:bCs/>
+          <w:szCs w:val="26"/>
+        </w:rPr>
+        <w:t>6.2 Trang chủ</w:t>
+      </w:r>
+    </w:p>
+    <w:p>
+      <w:pPr>
+        <w:spacing w:after="0" w:line="259" w:lineRule="auto"/>
+        <w:ind w:left="-851" w:right="0" w:firstLine="0"/>
+        <w:rPr>
+          <w:szCs w:val="26"/>
+        </w:rPr>
+      </w:pPr>
+      <w:r>
+        <w:rPr>
+          <w:b/>
+          <w:bCs/>
+          <w:szCs w:val="26"/>
+        </w:rPr>
+        <w:tab/>
+      </w:r>
+      <w:r>
+        <w:rPr>
+          <w:szCs w:val="26"/>
+        </w:rPr>
+        <w:t>Ngay cả khi không đăng nhập người dùng vẫn có thể tìm kiếm và tra cứu sách</w:t>
+      </w:r>
+      <w:r>
+        <w:rPr>
+          <w:szCs w:val="26"/>
+        </w:rPr>
+        <w:t>, cùng với thanh tìm kiếm giúp cho việc tìm kiếm tên sách một cách dễ dàng và nhanh chóng</w:t>
+      </w:r>
+    </w:p>
+    <w:p>
+      <w:pPr>
+        <w:spacing w:after="0" w:line="259" w:lineRule="auto"/>
+        <w:ind w:left="-851" w:right="0" w:firstLine="0"/>
+        <w:jc w:val="left"/>
+        <w:rPr>
+          <w:b/>
+          <w:bCs/>
+          <w:szCs w:val="26"/>
+        </w:rPr>
+      </w:pPr>
+      <w:r>
+        <w:rPr>
+          <w:b/>
+          <w:bCs/>
+          <w:szCs w:val="26"/>
+        </w:rPr>
+        <w:t>6.3 Trang cá nhân người dùng</w:t>
+      </w:r>
+    </w:p>
+    <w:p>
+      <w:pPr>
+        <w:spacing w:after="0" w:line="259" w:lineRule="auto"/>
+        <w:ind w:left="-851" w:right="0" w:firstLine="0"/>
+        <w:rPr>
+          <w:szCs w:val="26"/>
+        </w:rPr>
+      </w:pPr>
+      <w:r>
+        <w:rPr>
+          <w:b/>
+          <w:bCs/>
+          <w:szCs w:val="26"/>
+        </w:rPr>
+        <w:tab/>
+      </w:r>
+      <w:r>
+        <w:rPr>
+          <w:szCs w:val="26"/>
+        </w:rPr>
+        <w:t xml:space="preserve">Người dùng đăng nhập vào mới có thể thông tin cá nhân của mình, có thể đổi mật khẩu bằng cách nhập mật khẩu hiện tại, mật khẩu mới và xác thực lại mật khẩu mới, hệ thống sẽ kiểm tra với cơ sở dữ liệu </w:t>
+      </w:r>
+      <w:r>
+        <w:rPr>
+          <w:szCs w:val="26"/>
+        </w:rPr>
+        <w:t xml:space="preserve">xem mật khẩu hiện </w:t>
+      </w:r>
+      <w:r>
+        <w:rPr>
+          <w:szCs w:val="26"/>
+        </w:rPr>
+        <w:t>tại nếu</w:t>
+      </w:r>
+      <w:r>
+        <w:rPr>
+          <w:szCs w:val="26"/>
+        </w:rPr>
+        <w:t xml:space="preserve"> trùng khớp </w:t>
+      </w:r>
+      <w:r>
+        <w:rPr>
+          <w:szCs w:val="26"/>
+        </w:rPr>
+        <w:t xml:space="preserve">tiến hành cập nhật mật khẩu mới nếu không trùng khớp thì sẽ nhận thông báo thông tin nhập đã sai </w:t>
+      </w:r>
+    </w:p>
+    <w:p>
+      <w:pPr>
+        <w:spacing w:after="0" w:line="259" w:lineRule="auto"/>
+        <w:ind w:left="-851" w:right="0" w:firstLine="0"/>
+        <w:jc w:val="left"/>
+        <w:rPr>
+          <w:b/>
+          <w:bCs/>
+          <w:szCs w:val="26"/>
+        </w:rPr>
+      </w:pPr>
+      <w:r>
+        <w:rPr>
+          <w:b/>
+          <w:bCs/>
+          <w:szCs w:val="26"/>
+        </w:rPr>
+        <w:t xml:space="preserve">6.4 </w:t>
+      </w:r>
+      <w:r>
+        <w:rPr>
+          <w:b/>
+          <w:bCs/>
+          <w:szCs w:val="26"/>
+        </w:rPr>
+        <w:t>Trang thêm sách</w:t>
+      </w:r>
+    </w:p>
+    <w:p>
+      <w:pPr>
+        <w:spacing w:after="0" w:line="259" w:lineRule="auto"/>
+        <w:ind w:left="-851" w:right="0" w:firstLine="0"/>
+        <w:jc w:val="left"/>
+        <w:rPr>
+          <w:szCs w:val="26"/>
+        </w:rPr>
+      </w:pPr>
+      <w:r>
+        <w:rPr>
+          <w:b/>
+          <w:bCs/>
+          <w:szCs w:val="26"/>
+        </w:rPr>
+        <w:tab/>
+      </w:r>
+      <w:r>
+        <w:rPr>
+          <w:szCs w:val="26"/>
+        </w:rPr>
+        <w:t>Với chức năng này th</w:t>
+      </w:r>
+      <w:r>
+        <w:rPr>
+          <w:szCs w:val="26"/>
+        </w:rPr>
+        <w:t>ì chỉ có thủ thư mới có thể sử dụng được. Thủ thư sẽ tiến hành nhập mã sách, tên sách, tác giả</w:t>
+      </w:r>
+      <w:r>
+        <w:rPr>
+          <w:szCs w:val="26"/>
+        </w:rPr>
+        <w:t xml:space="preserve">, thể loại, </w:t>
+      </w:r>
+      <w:r>
+        <w:rPr>
+          <w:szCs w:val="26"/>
+        </w:rPr>
+        <w:t xml:space="preserve">số lượng, chọn hình ảnh. </w:t>
+      </w:r>
+      <w:r>
+        <w:rPr>
+          <w:szCs w:val="26"/>
+        </w:rPr>
+        <w:t xml:space="preserve">Khi </w:t>
+      </w:r>
+      <w:r>
+        <w:rPr>
+          <w:szCs w:val="26"/>
+        </w:rPr>
+        <w:t>nhập đầy đủ thì mới có thể thực hiện thêm sách nếu không ô còn trống sẽ hiện lên thông báo.</w:t>
+      </w:r>
+    </w:p>
+    <w:p>
+      <w:pPr>
+        <w:spacing w:after="0" w:line="259" w:lineRule="auto"/>
+        <w:ind w:left="-851" w:right="0" w:firstLine="0"/>
+        <w:jc w:val="left"/>
+        <w:rPr>
+          <w:b/>
+          <w:bCs/>
+          <w:szCs w:val="26"/>
+        </w:rPr>
+      </w:pPr>
+      <w:r>
+        <w:rPr>
+          <w:b/>
+          <w:bCs/>
+          <w:szCs w:val="26"/>
+        </w:rPr>
+        <w:t>6.5 Trang thêm người dùng</w:t>
+      </w:r>
+    </w:p>
+    <w:p>
+      <w:pPr>
+        <w:spacing w:after="0" w:line="259" w:lineRule="auto"/>
+        <w:ind w:left="-851" w:right="0" w:firstLine="0"/>
+        <w:jc w:val="left"/>
+        <w:rPr>
+          <w:szCs w:val="26"/>
+        </w:rPr>
+      </w:pPr>
+      <w:r>
+        <w:rPr>
+          <w:b/>
+          <w:bCs/>
+          <w:szCs w:val="26"/>
+        </w:rPr>
+        <w:tab/>
+      </w:r>
+      <w:r>
+        <w:rPr>
+          <w:szCs w:val="26"/>
+        </w:rPr>
+        <w:t xml:space="preserve">Người dùng sẽ đến </w:t>
+      </w:r>
+      <w:r>
+        <w:rPr>
+          <w:szCs w:val="26"/>
+        </w:rPr>
+        <w:t>gặp thủ thư để thực hiện việc đăng k</w:t>
+      </w:r>
+      <w:r>
+        <w:rPr>
+          <w:szCs w:val="26"/>
+        </w:rPr>
+        <w:t>ý</w:t>
+      </w:r>
+      <w:r>
+        <w:rPr>
+          <w:szCs w:val="26"/>
+        </w:rPr>
+        <w:t xml:space="preserve">, người dùng sẽ cung cấp mã số sinh viên, mật khẩu, họ và tên, số điện thoại. Nếu mã số </w:t>
+      </w:r>
+      <w:r>
+        <w:rPr>
+          <w:szCs w:val="26"/>
+        </w:rPr>
+        <w:t>sinh đã có hệ thống sẽ không thể thực hiện chức năng đăng ký.</w:t>
+      </w:r>
+    </w:p>
+    <w:p>
+      <w:pPr>
+        <w:spacing w:after="0" w:line="259" w:lineRule="auto"/>
+        <w:ind w:left="-851" w:right="0" w:firstLine="0"/>
+        <w:jc w:val="left"/>
+        <w:rPr>
+          <w:b/>
+          <w:bCs/>
+          <w:szCs w:val="26"/>
+        </w:rPr>
+      </w:pPr>
+      <w:r>
+        <w:rPr>
+          <w:b/>
+          <w:bCs/>
+          <w:szCs w:val="26"/>
+        </w:rPr>
+        <w:t>6.6 Trang thêm mượn s</w:t>
+      </w:r>
+      <w:r>
+        <w:rPr>
+          <w:b/>
+          <w:bCs/>
+          <w:szCs w:val="26"/>
+        </w:rPr>
+        <w:t>ách mới</w:t>
+      </w:r>
+    </w:p>
+    <w:p>
+      <w:pPr>
+        <w:spacing w:after="0" w:line="259" w:lineRule="auto"/>
+        <w:ind w:left="-851" w:right="0" w:firstLine="0"/>
+        <w:jc w:val="left"/>
+        <w:rPr>
+          <w:szCs w:val="26"/>
+        </w:rPr>
+      </w:pPr>
+      <w:r>
+        <w:rPr>
+          <w:b/>
+          <w:bCs/>
+          <w:szCs w:val="26"/>
+        </w:rPr>
+        <w:tab/>
+      </w:r>
+      <w:r>
+        <w:rPr>
+          <w:szCs w:val="26"/>
+        </w:rPr>
+        <w:t xml:space="preserve">Người dùng </w:t>
+      </w:r>
+      <w:r>
+        <w:rPr>
+          <w:szCs w:val="26"/>
+        </w:rPr>
+        <w:t xml:space="preserve">sẽ cung cấp mã số và tên của mình sau đó thủ thư sẽ nhập thông tin của người dùng và thông tin sách muốn mượn, có thể nhập nhiều sách cho một lần mượn, </w:t>
+      </w:r>
+      <w:r>
+        <w:rPr>
+          <w:szCs w:val="26"/>
+        </w:rPr>
+        <w:t>nhưng không được mượn 1 cuốn nhiều lần.</w:t>
+      </w:r>
+    </w:p>
+    <w:p>
+      <w:pPr>
+        <w:spacing w:after="0" w:line="259" w:lineRule="auto"/>
+        <w:ind w:left="-851" w:right="0" w:firstLine="0"/>
+        <w:jc w:val="left"/>
+        <w:rPr>
+          <w:b/>
+          <w:bCs/>
+          <w:szCs w:val="26"/>
+        </w:rPr>
+      </w:pPr>
+      <w:r>
+        <w:rPr>
+          <w:b/>
+          <w:bCs/>
+          <w:szCs w:val="26"/>
+        </w:rPr>
+        <w:t xml:space="preserve">6.7 Trang quản lý sách </w:t>
+      </w:r>
+    </w:p>
+    <w:p>
+      <w:pPr>
+        <w:spacing w:after="0" w:line="259" w:lineRule="auto"/>
+        <w:ind w:left="-851" w:right="0" w:firstLine="0"/>
+        <w:jc w:val="left"/>
+        <w:rPr>
+          <w:szCs w:val="26"/>
+        </w:rPr>
+      </w:pPr>
+      <w:r>
+        <w:rPr>
+          <w:b/>
+          <w:bCs/>
+          <w:szCs w:val="26"/>
+        </w:rPr>
+        <w:lastRenderedPageBreak/>
+        <w:tab/>
+      </w:r>
+      <w:r>
+        <w:rPr>
+          <w:szCs w:val="26"/>
+        </w:rPr>
+        <w:t>Đây là trang chỉ có thủ thư mới có th</w:t>
+      </w:r>
+      <w:r>
+        <w:rPr>
+          <w:szCs w:val="26"/>
+        </w:rPr>
+        <w:t xml:space="preserve">ể truy cập. </w:t>
+      </w:r>
+      <w:r>
+        <w:rPr>
+          <w:szCs w:val="26"/>
+        </w:rPr>
+        <w:t>Trang này sẽ hiện lên t</w:t>
+      </w:r>
+      <w:r>
+        <w:rPr>
+          <w:szCs w:val="26"/>
+        </w:rPr>
+        <w:t>ất cả sách trong thư viện</w:t>
+      </w:r>
+      <w:r>
+        <w:rPr>
+          <w:szCs w:val="26"/>
+        </w:rPr>
+        <w:t>. Trang này cũng có thể tra cứu theo tên sách</w:t>
+      </w:r>
+      <w:r>
+        <w:rPr>
+          <w:szCs w:val="26"/>
+        </w:rPr>
+        <w:t>. Có thể thêm sửa xóa sách.</w:t>
+      </w:r>
+    </w:p>
+    <w:p>
+      <w:pPr>
+        <w:spacing w:after="0" w:line="259" w:lineRule="auto"/>
+        <w:ind w:left="-851" w:right="0" w:firstLine="0"/>
+        <w:jc w:val="left"/>
+        <w:rPr>
+          <w:b/>
+          <w:bCs/>
+          <w:szCs w:val="26"/>
+        </w:rPr>
+      </w:pPr>
+      <w:r>
+        <w:rPr>
+          <w:b/>
+          <w:bCs/>
+          <w:szCs w:val="26"/>
+        </w:rPr>
+        <w:t>6.8 Trang quản lý người dùng</w:t>
+      </w:r>
+    </w:p>
+    <w:p>
+      <w:pPr>
+        <w:spacing w:after="0" w:line="259" w:lineRule="auto"/>
+        <w:ind w:left="-851" w:right="0" w:firstLine="0"/>
+        <w:jc w:val="left"/>
+        <w:rPr>
+          <w:b/>
+          <w:bCs/>
+          <w:szCs w:val="26"/>
+        </w:rPr>
+      </w:pPr>
+      <w:r>
+        <w:rPr>
+          <w:b/>
+          <w:bCs/>
+          <w:szCs w:val="26"/>
+        </w:rPr>
+        <w:tab/>
+      </w:r>
+      <w:r>
+        <w:rPr>
+          <w:szCs w:val="26"/>
+        </w:rPr>
+        <w:t xml:space="preserve">  </w:t>
+      </w:r>
+      <w:r>
+        <w:rPr>
+          <w:szCs w:val="26"/>
+        </w:rPr>
+        <w:t>Đây là trang chỉ có thủ thư mới có th</w:t>
+      </w:r>
+      <w:r>
+        <w:rPr>
+          <w:szCs w:val="26"/>
+        </w:rPr>
+        <w:t xml:space="preserve">ể truy cập. </w:t>
+      </w:r>
+      <w:r>
+        <w:rPr>
+          <w:szCs w:val="26"/>
+        </w:rPr>
+        <w:t>Trang này sẽ hiện lên t</w:t>
+      </w:r>
+      <w:r>
+        <w:rPr>
+          <w:szCs w:val="26"/>
+        </w:rPr>
+        <w:t>ất cả người dùng trong thư viện. Trang này cũng có thể tra cứu theo tên người dùng. Có thể thêm, xóa.</w:t>
+      </w:r>
+    </w:p>
+    <w:p>
+      <w:pPr>
+        <w:spacing w:after="0" w:line="259" w:lineRule="auto"/>
+        <w:ind w:left="-851" w:right="0" w:firstLine="0"/>
+        <w:jc w:val="left"/>
+        <w:rPr>
+          <w:b/>
+          <w:bCs/>
+          <w:szCs w:val="26"/>
+          <w:lang w:val="fr-FR"/>
+        </w:rPr>
+      </w:pPr>
+      <w:r>
+        <w:rPr>
+          <w:b/>
+          <w:bCs/>
+          <w:szCs w:val="26"/>
+          <w:lang w:val="fr-FR"/>
+        </w:rPr>
+        <w:t>6.9 Trang quản lý mượn trả</w:t>
+      </w:r>
+    </w:p>
+    <w:p>
+      <w:pPr>
+        <w:spacing w:after="0" w:line="259" w:lineRule="auto"/>
+        <w:ind w:left="-851" w:right="0" w:firstLine="0"/>
+        <w:jc w:val="left"/>
+        <w:rPr>
+          <w:szCs w:val="26"/>
+          <w:lang w:val="fr-FR"/>
+        </w:rPr>
+      </w:pPr>
+      <w:r>
+        <w:rPr>
+          <w:b/>
+          <w:bCs/>
+          <w:szCs w:val="26"/>
+          <w:lang w:val="fr-FR"/>
+        </w:rPr>
+        <w:tab/>
+      </w:r>
+      <w:r>
+        <w:rPr>
+          <w:szCs w:val="26"/>
+          <w:lang w:val="fr-FR"/>
+        </w:rPr>
+        <w:t xml:space="preserve">Đây là trang chỉ có thủ thư mới có thể truy cập. </w:t>
+      </w:r>
+      <w:r>
+        <w:rPr>
+          <w:szCs w:val="26"/>
+          <w:lang w:val="fr-FR"/>
+        </w:rPr>
+        <w:t xml:space="preserve">Trang web </w:t>
+      </w:r>
+      <w:r>
+        <w:rPr>
+          <w:szCs w:val="26"/>
+          <w:lang w:val="fr-FR"/>
+        </w:rPr>
+        <w:t>hiện lên tất cả</w:t>
+      </w:r>
+      <w:r>
+        <w:rPr>
+          <w:szCs w:val="26"/>
+          <w:lang w:val="fr-FR"/>
+        </w:rPr>
+        <w:t xml:space="preserve"> người mượn mỗi người mượn sẽ có thông tin sách mà người dùng đó mượn.</w:t>
+      </w:r>
+      <w:r>
+        <w:rPr>
+          <w:szCs w:val="26"/>
+          <w:lang w:val="fr-FR"/>
+        </w:rPr>
+        <w:t xml:space="preserve"> </w:t>
+      </w:r>
+      <w:r>
+        <w:rPr>
+          <w:szCs w:val="26"/>
+          <w:lang w:val="fr-FR"/>
+        </w:rPr>
+        <w:t>Nếu ô ngày trả còn trống thì ô trạng thái sẽ hiện lên trạng thái chưa trả và ngược lại.</w:t>
+      </w:r>
+    </w:p>
+    <w:p>
+      <w:pPr>
+        <w:spacing w:after="0" w:line="259" w:lineRule="auto"/>
+        <w:ind w:left="-851" w:right="0" w:firstLine="0"/>
+        <w:jc w:val="left"/>
+        <w:rPr>
+          <w:b/>
+          <w:bCs/>
+          <w:szCs w:val="26"/>
+          <w:lang w:val="fr-FR"/>
+        </w:rPr>
+      </w:pPr>
+      <w:r>
+        <w:rPr>
+          <w:b/>
+          <w:bCs/>
+          <w:szCs w:val="26"/>
+          <w:lang w:val="fr-FR"/>
+        </w:rPr>
+        <w:t>6.10 Trang chỉnh sửa sách</w:t>
+      </w:r>
+    </w:p>
+    <w:p>
+      <w:pPr>
+        <w:spacing w:after="0" w:line="259" w:lineRule="auto"/>
+        <w:ind w:left="-851" w:right="0" w:firstLine="0"/>
+        <w:jc w:val="left"/>
+        <w:rPr>
+          <w:szCs w:val="26"/>
+        </w:rPr>
+      </w:pPr>
+      <w:r>
+        <w:rPr>
+          <w:b/>
+          <w:bCs/>
+          <w:szCs w:val="26"/>
+          <w:lang w:val="fr-FR"/>
+        </w:rPr>
+        <w:tab/>
+      </w:r>
+      <w:r>
+        <w:rPr>
+          <w:szCs w:val="26"/>
+        </w:rPr>
+        <w:t xml:space="preserve">Để truy cập trang web này thông qua trang quản lý sách dùng để </w:t>
+      </w:r>
+      <w:r>
+        <w:rPr>
+          <w:szCs w:val="26"/>
+        </w:rPr>
+        <w:t>cập nhật thông tin sách.</w:t>
+      </w:r>
+    </w:p>
+    <w:p>
+      <w:pPr>
+        <w:spacing w:after="0" w:line="259" w:lineRule="auto"/>
+        <w:ind w:left="-851" w:right="0" w:firstLine="0"/>
+        <w:jc w:val="left"/>
+        <w:rPr>
+          <w:b/>
+          <w:bCs/>
+          <w:szCs w:val="26"/>
+        </w:rPr>
+      </w:pPr>
+      <w:r>
+        <w:rPr>
+          <w:b/>
+          <w:bCs/>
+          <w:szCs w:val="26"/>
+        </w:rPr>
+        <w:t>6.11 Trang chỉnh sửa mượn trả</w:t>
+      </w:r>
+    </w:p>
+    <w:p>
+      <w:pPr>
+        <w:spacing w:after="0" w:line="259" w:lineRule="auto"/>
+        <w:ind w:left="-851" w:right="0" w:firstLine="0"/>
+        <w:jc w:val="left"/>
+        <w:rPr>
+          <w:b/>
+          <w:bCs/>
+          <w:szCs w:val="26"/>
+        </w:rPr>
+      </w:pPr>
+      <w:r>
+        <w:rPr>
+          <w:b/>
+          <w:bCs/>
+          <w:szCs w:val="26"/>
+        </w:rPr>
+        <w:tab/>
+      </w:r>
+      <w:r>
+        <w:rPr>
+          <w:szCs w:val="26"/>
+        </w:rPr>
+        <w:t>Để truy cập trang web này thông q</w:t>
+      </w:r>
+      <w:r>
+        <w:rPr>
+          <w:szCs w:val="26"/>
+        </w:rPr>
+        <w:t>ua trang quản lý mượn trả</w:t>
+      </w:r>
+      <w:r>
+        <w:rPr>
+          <w:szCs w:val="26"/>
+        </w:rPr>
+        <w:t xml:space="preserve">. </w:t>
+      </w:r>
+      <w:r>
+        <w:rPr>
+          <w:szCs w:val="26"/>
+        </w:rPr>
+        <w:t>Trang này có thể  chỉnh sửa và</w:t>
+      </w:r>
+      <w:r>
+        <w:rPr>
+          <w:szCs w:val="26"/>
+        </w:rPr>
+        <w:t xml:space="preserve"> và</w:t>
+      </w:r>
+      <w:r>
+        <w:rPr>
+          <w:szCs w:val="26"/>
+        </w:rPr>
+        <w:t xml:space="preserve"> cập nhật ngày trả .</w:t>
+      </w:r>
     </w:p>
     <w:sectPr>
-      <w:headerReference w:type="even" r:id="rId14"/>
-      <w:headerReference w:type="default" r:id="rId15"/>
-      <w:footerReference w:type="even" r:id="rId16"/>
-      <w:footerReference w:type="default" r:id="rId17"/>
-      <w:headerReference w:type="first" r:id="rId18"/>
-      <w:footerReference w:type="first" r:id="rId19"/>
+      <w:headerReference w:type="even" r:id="rId18"/>
+      <w:headerReference w:type="default" r:id="rId19"/>
+      <w:footerReference w:type="even" r:id="rId20"/>
+      <w:footerReference w:type="default" r:id="rId21"/>
+      <w:headerReference w:type="first" r:id="rId22"/>
+      <w:footerReference w:type="first" r:id="rId23"/>
       <w:pgSz w:w="11906" w:h="16838"/>
       <w:pgMar w:top="1189" w:right="1018" w:bottom="1080" w:left="1980" w:header="567" w:footer="432" w:gutter="0"/>
       <w:pgBorders w:display="firstPage" w:offsetFrom="page">
@@ -8568,7 +9737,7 @@
   <w:style w:type="paragraph" w:default="1" w:styleId="Normal">
     <w:name w:val="Normal"/>
     <w:qFormat/>
-    <w:rsid w:val="00123A6A"/>
+    <w:rsid w:val="004A1608"/>
     <w:pPr>
       <w:spacing w:after="5" w:line="303" w:lineRule="auto"/>
       <w:ind w:left="283" w:right="140" w:firstLine="537"/>
